--- a/docs/Deferred to do list.docx
+++ b/docs/Deferred to do list.docx
@@ -59,13 +59,8 @@
         </w:numPr>
       </w:pPr>
       <w:r>
-        <w:t xml:space="preserve">Recognized Revenue </w:t>
-      </w:r>
-      <w:proofErr w:type="spellStart"/>
-      <w:r>
-        <w:t>Billlings</w:t>
-      </w:r>
-      <w:proofErr w:type="spellEnd"/>
+        <w:t>Recognized Revenue Billings</w:t>
+      </w:r>
     </w:p>
     <w:p>
       <w:pPr>
@@ -100,171 +95,217 @@
         </w:numPr>
       </w:pPr>
       <w:r>
-        <w:t>Remove MXP and other billings from the type A earlier in the process</w:t>
-      </w:r>
-    </w:p>
-    <w:p>
-      <w:pPr>
-        <w:pStyle w:val="ListParagraph"/>
-        <w:numPr>
-          <w:ilvl w:val="0"/>
-          <w:numId w:val="2"/>
-        </w:numPr>
-      </w:pPr>
-      <w:r>
-        <w:t>Check that the currencies are removed from the bookings forecast</w:t>
-      </w:r>
-    </w:p>
-    <w:p>
-      <w:pPr>
-        <w:pStyle w:val="ListParagraph"/>
-        <w:numPr>
-          <w:ilvl w:val="0"/>
-          <w:numId w:val="2"/>
-        </w:numPr>
-      </w:pPr>
-      <w:r>
-        <w:t>Integrate the final spreadsheet from accounting (Revenue Accounting Workbook) into this so that we have the initial waterfall by BU</w:t>
-      </w:r>
-    </w:p>
-    <w:p>
-      <w:pPr>
-        <w:pStyle w:val="ListParagraph"/>
-        <w:numPr>
-          <w:ilvl w:val="1"/>
-          <w:numId w:val="2"/>
-        </w:numPr>
-      </w:pPr>
-      <w:r>
-        <w:t>Possibly work on creating a model for the other types (non-automated deferred)</w:t>
-      </w:r>
-    </w:p>
-    <w:p>
-      <w:pPr>
-        <w:pStyle w:val="ListParagraph"/>
-        <w:numPr>
-          <w:ilvl w:val="0"/>
-          <w:numId w:val="2"/>
-        </w:numPr>
-      </w:pPr>
-      <w:r>
-        <w:t xml:space="preserve">Recreate the standard reporting that I have done in </w:t>
-      </w:r>
-      <w:proofErr w:type="spellStart"/>
-      <w:r>
-        <w:t>Matlab</w:t>
-      </w:r>
-      <w:proofErr w:type="spellEnd"/>
-    </w:p>
-    <w:p>
-      <w:pPr>
-        <w:pStyle w:val="ListParagraph"/>
-        <w:numPr>
-          <w:ilvl w:val="1"/>
-          <w:numId w:val="2"/>
-        </w:numPr>
-      </w:pPr>
-      <w:r>
-        <w:t>Deferred Period Walk</w:t>
-      </w:r>
-    </w:p>
-    <w:p>
-      <w:pPr>
-        <w:pStyle w:val="ListParagraph"/>
-        <w:numPr>
-          <w:ilvl w:val="1"/>
-          <w:numId w:val="2"/>
-        </w:numPr>
-      </w:pPr>
-      <w:r>
-        <w:t>Annual Billings Check</w:t>
-      </w:r>
-    </w:p>
-    <w:p>
-      <w:pPr>
-        <w:pStyle w:val="ListParagraph"/>
-        <w:numPr>
-          <w:ilvl w:val="1"/>
-          <w:numId w:val="2"/>
-        </w:numPr>
-      </w:pPr>
-      <w:r>
-        <w:t>Monthly forecast models</w:t>
-      </w:r>
-    </w:p>
-    <w:p>
-      <w:pPr>
-        <w:pStyle w:val="ListParagraph"/>
-        <w:numPr>
-          <w:ilvl w:val="0"/>
-          <w:numId w:val="2"/>
-        </w:numPr>
-      </w:pPr>
-      <w:proofErr w:type="spellStart"/>
-      <w:r>
-        <w:t>Boqeh</w:t>
-      </w:r>
-      <w:proofErr w:type="spellEnd"/>
-      <w:r>
-        <w:t xml:space="preserve"> model as a web page to visualize what is being done here</w:t>
-      </w:r>
-    </w:p>
-    <w:p/>
-    <w:p>
-      <w:pPr>
-        <w:pStyle w:val="ListParagraph"/>
-        <w:numPr>
-          <w:ilvl w:val="0"/>
-          <w:numId w:val="2"/>
-        </w:numPr>
-      </w:pPr>
-      <w:r>
-        <w:t>Clean up the functions in visual studio code</w:t>
-      </w:r>
-    </w:p>
-    <w:p>
-      <w:pPr>
-        <w:pStyle w:val="ListParagraph"/>
-      </w:pPr>
-    </w:p>
-    <w:p>
-      <w:pPr>
-        <w:pStyle w:val="ListParagraph"/>
-        <w:numPr>
-          <w:ilvl w:val="0"/>
-          <w:numId w:val="2"/>
-        </w:numPr>
-      </w:pPr>
-      <w:r>
-        <w:t>Make a clean notebook that you can use to explain what is going on here (with better visuals)</w:t>
-      </w:r>
-    </w:p>
-    <w:p>
-      <w:pPr>
-        <w:pStyle w:val="ListParagraph"/>
-      </w:pPr>
-    </w:p>
-    <w:p>
-      <w:pPr>
-        <w:pStyle w:val="ListParagraph"/>
-        <w:numPr>
-          <w:ilvl w:val="0"/>
-          <w:numId w:val="2"/>
-        </w:numPr>
-      </w:pPr>
-      <w:r>
-        <w:t>Push this and share it – meet with JM and show him.</w:t>
-      </w:r>
-    </w:p>
-    <w:p>
-      <w:pPr>
-        <w:pStyle w:val="ListParagraph"/>
-      </w:pPr>
-    </w:p>
-    <w:p>
+        <w:t>Remove MXP and other billings from</w:t>
+      </w:r>
       <w:bookmarkStart w:id="0" w:name="_GoBack"/>
       <w:bookmarkEnd w:id="0"/>
-    </w:p>
+      <w:r>
+        <w:t xml:space="preserve"> the type A earlier in the process</w:t>
+      </w:r>
+    </w:p>
+    <w:p>
+      <w:pPr>
+        <w:pStyle w:val="ListParagraph"/>
+        <w:numPr>
+          <w:ilvl w:val="0"/>
+          <w:numId w:val="2"/>
+        </w:numPr>
+      </w:pPr>
+      <w:r>
+        <w:t>Check that the currencies are removed from the bookings forecast</w:t>
+      </w:r>
+    </w:p>
+    <w:p>
+      <w:pPr>
+        <w:pStyle w:val="ListParagraph"/>
+        <w:numPr>
+          <w:ilvl w:val="0"/>
+          <w:numId w:val="2"/>
+        </w:numPr>
+      </w:pPr>
+      <w:r>
+        <w:t>Integrate the final spreadsheet from accounting (Revenue Accounting Workbook) into this so that we have the initial waterfall by BU</w:t>
+      </w:r>
+    </w:p>
+    <w:p>
+      <w:pPr>
+        <w:pStyle w:val="ListParagraph"/>
+        <w:numPr>
+          <w:ilvl w:val="1"/>
+          <w:numId w:val="2"/>
+        </w:numPr>
+      </w:pPr>
+      <w:r>
+        <w:t>Possibly work on creating a model for the other types (non-automated deferred)</w:t>
+      </w:r>
+    </w:p>
+    <w:p>
+      <w:pPr>
+        <w:pStyle w:val="ListParagraph"/>
+        <w:numPr>
+          <w:ilvl w:val="0"/>
+          <w:numId w:val="2"/>
+        </w:numPr>
+      </w:pPr>
+      <w:r>
+        <w:t xml:space="preserve">Recreate the standard reporting that I have done in </w:t>
+      </w:r>
+      <w:proofErr w:type="spellStart"/>
+      <w:r>
+        <w:t>Matlab</w:t>
+      </w:r>
+      <w:proofErr w:type="spellEnd"/>
+    </w:p>
+    <w:p>
+      <w:pPr>
+        <w:pStyle w:val="ListParagraph"/>
+        <w:numPr>
+          <w:ilvl w:val="1"/>
+          <w:numId w:val="2"/>
+        </w:numPr>
+      </w:pPr>
+      <w:r>
+        <w:t>Deferred Period Walk</w:t>
+      </w:r>
+    </w:p>
+    <w:p>
+      <w:pPr>
+        <w:pStyle w:val="ListParagraph"/>
+        <w:numPr>
+          <w:ilvl w:val="1"/>
+          <w:numId w:val="2"/>
+        </w:numPr>
+      </w:pPr>
+      <w:r>
+        <w:t>Annual Billings Check</w:t>
+      </w:r>
+    </w:p>
+    <w:p>
+      <w:pPr>
+        <w:pStyle w:val="ListParagraph"/>
+        <w:numPr>
+          <w:ilvl w:val="1"/>
+          <w:numId w:val="2"/>
+        </w:numPr>
+      </w:pPr>
+      <w:r>
+        <w:t>Monthly forecast models</w:t>
+      </w:r>
+    </w:p>
+    <w:p>
+      <w:pPr>
+        <w:pStyle w:val="ListParagraph"/>
+        <w:numPr>
+          <w:ilvl w:val="0"/>
+          <w:numId w:val="2"/>
+        </w:numPr>
+      </w:pPr>
+      <w:r>
+        <w:t>Enhance all reporting</w:t>
+      </w:r>
+    </w:p>
+    <w:p>
+      <w:pPr>
+        <w:pStyle w:val="ListParagraph"/>
+        <w:numPr>
+          <w:ilvl w:val="0"/>
+          <w:numId w:val="2"/>
+        </w:numPr>
+      </w:pPr>
+      <w:proofErr w:type="spellStart"/>
+      <w:r>
+        <w:t>Boqeh</w:t>
+      </w:r>
+      <w:proofErr w:type="spellEnd"/>
+      <w:r>
+        <w:t xml:space="preserve"> model as a web page to visualize what is being done here</w:t>
+      </w:r>
+    </w:p>
+    <w:p/>
+    <w:p>
+      <w:pPr>
+        <w:pStyle w:val="ListParagraph"/>
+        <w:numPr>
+          <w:ilvl w:val="0"/>
+          <w:numId w:val="2"/>
+        </w:numPr>
+      </w:pPr>
+      <w:r>
+        <w:t>Clean up the functions in visual studio code</w:t>
+      </w:r>
+    </w:p>
+    <w:p>
+      <w:pPr>
+        <w:pStyle w:val="ListParagraph"/>
+      </w:pPr>
+    </w:p>
+    <w:p>
+      <w:pPr>
+        <w:pStyle w:val="ListParagraph"/>
+        <w:numPr>
+          <w:ilvl w:val="0"/>
+          <w:numId w:val="2"/>
+        </w:numPr>
+      </w:pPr>
+      <w:r>
+        <w:t>Make a clean notebook that you can use to explain what is going on here (with better visuals)</w:t>
+      </w:r>
+    </w:p>
+    <w:p>
+      <w:pPr>
+        <w:pStyle w:val="ListParagraph"/>
+      </w:pPr>
+    </w:p>
+    <w:p>
+      <w:pPr>
+        <w:pStyle w:val="ListParagraph"/>
+        <w:numPr>
+          <w:ilvl w:val="0"/>
+          <w:numId w:val="2"/>
+        </w:numPr>
+      </w:pPr>
+      <w:r>
+        <w:t>Make the inputs clearer if we need to change how this is done. (possibly combine some of the inputs into a single spreadsheet.)</w:t>
+      </w:r>
+    </w:p>
+    <w:p>
+      <w:pPr>
+        <w:pStyle w:val="ListParagraph"/>
+      </w:pPr>
+    </w:p>
+    <w:p>
+      <w:pPr>
+        <w:pStyle w:val="ListParagraph"/>
+        <w:numPr>
+          <w:ilvl w:val="0"/>
+          <w:numId w:val="2"/>
+        </w:numPr>
+      </w:pPr>
+    </w:p>
+    <w:p>
+      <w:pPr>
+        <w:pStyle w:val="ListParagraph"/>
+      </w:pPr>
+    </w:p>
+    <w:p>
+      <w:pPr>
+        <w:pStyle w:val="ListParagraph"/>
+        <w:numPr>
+          <w:ilvl w:val="0"/>
+          <w:numId w:val="2"/>
+        </w:numPr>
+      </w:pPr>
+      <w:r>
+        <w:t>Push this and share it – meet with JM and show him.</w:t>
+      </w:r>
+    </w:p>
+    <w:p>
+      <w:pPr>
+        <w:pStyle w:val="ListParagraph"/>
+      </w:pPr>
+    </w:p>
+    <w:p/>
+    <w:p/>
     <w:sectPr>
       <w:pgSz w:w="12240" w:h="15840"/>
       <w:pgMar w:top="1440" w:right="1440" w:bottom="1440" w:left="1440" w:header="720" w:footer="720" w:gutter="0"/>

--- a/docs/Deferred to do list.docx
+++ b/docs/Deferred to do list.docx
@@ -33,8 +33,14 @@
           <w:ilvl w:val="1"/>
           <w:numId w:val="2"/>
         </w:numPr>
-      </w:pPr>
-      <w:r>
+        <w:rPr>
+          <w:highlight w:val="yellow"/>
+        </w:rPr>
+      </w:pPr>
+      <w:r>
+        <w:rPr>
+          <w:highlight w:val="yellow"/>
+        </w:rPr>
         <w:t>1 Month deferred billings</w:t>
       </w:r>
     </w:p>
@@ -45,8 +51,14 @@
           <w:ilvl w:val="1"/>
           <w:numId w:val="2"/>
         </w:numPr>
-      </w:pPr>
-      <w:r>
+        <w:rPr>
+          <w:highlight w:val="yellow"/>
+        </w:rPr>
+      </w:pPr>
+      <w:r>
+        <w:rPr>
+          <w:highlight w:val="yellow"/>
+        </w:rPr>
         <w:t>Service based billings</w:t>
       </w:r>
     </w:p>
@@ -57,8 +69,14 @@
           <w:ilvl w:val="1"/>
           <w:numId w:val="2"/>
         </w:numPr>
-      </w:pPr>
-      <w:r>
+        <w:rPr>
+          <w:highlight w:val="yellow"/>
+        </w:rPr>
+      </w:pPr>
+      <w:r>
+        <w:rPr>
+          <w:highlight w:val="yellow"/>
+        </w:rPr>
         <w:t>Recognized Revenue Billings</w:t>
       </w:r>
     </w:p>
@@ -95,192 +113,215 @@
         </w:numPr>
       </w:pPr>
       <w:r>
-        <w:t>Remove MXP and other billings from</w:t>
-      </w:r>
+        <w:t>Remove MXP and other billings from the type A earlier in the process</w:t>
+      </w:r>
+    </w:p>
+    <w:p>
+      <w:pPr>
+        <w:pStyle w:val="ListParagraph"/>
+        <w:numPr>
+          <w:ilvl w:val="0"/>
+          <w:numId w:val="2"/>
+        </w:numPr>
+      </w:pPr>
+      <w:r>
+        <w:t>Check that the currencies are removed from the bookings forecast</w:t>
+      </w:r>
+    </w:p>
+    <w:p>
+      <w:pPr>
+        <w:pStyle w:val="ListParagraph"/>
+        <w:numPr>
+          <w:ilvl w:val="0"/>
+          <w:numId w:val="2"/>
+        </w:numPr>
+      </w:pPr>
+      <w:r>
+        <w:t>Integrate the final spreadsheet from accounting (Revenue Accounting Workbook) into this so that we have the initial waterfall by BU</w:t>
+      </w:r>
+    </w:p>
+    <w:p>
+      <w:pPr>
+        <w:pStyle w:val="ListParagraph"/>
+        <w:numPr>
+          <w:ilvl w:val="1"/>
+          <w:numId w:val="2"/>
+        </w:numPr>
+      </w:pPr>
+      <w:r>
+        <w:t>Possibly work on creating a model for the other types (non-automated deferred)</w:t>
+      </w:r>
+    </w:p>
+    <w:p>
+      <w:pPr>
+        <w:pStyle w:val="ListParagraph"/>
+        <w:numPr>
+          <w:ilvl w:val="0"/>
+          <w:numId w:val="2"/>
+        </w:numPr>
+      </w:pPr>
+      <w:r>
+        <w:t xml:space="preserve">Recreate the standard reporting that I have done in </w:t>
+      </w:r>
+      <w:proofErr w:type="spellStart"/>
+      <w:r>
+        <w:t>Matlab</w:t>
+      </w:r>
+      <w:proofErr w:type="spellEnd"/>
+    </w:p>
+    <w:p>
+      <w:pPr>
+        <w:pStyle w:val="ListParagraph"/>
+        <w:numPr>
+          <w:ilvl w:val="1"/>
+          <w:numId w:val="2"/>
+        </w:numPr>
+      </w:pPr>
+      <w:r>
+        <w:t>Deferred Period Walk</w:t>
+      </w:r>
+    </w:p>
+    <w:p>
+      <w:pPr>
+        <w:pStyle w:val="ListParagraph"/>
+        <w:numPr>
+          <w:ilvl w:val="1"/>
+          <w:numId w:val="2"/>
+        </w:numPr>
+      </w:pPr>
+      <w:r>
+        <w:t>Annual Billings Check</w:t>
+      </w:r>
+    </w:p>
+    <w:p>
+      <w:pPr>
+        <w:pStyle w:val="ListParagraph"/>
+        <w:numPr>
+          <w:ilvl w:val="1"/>
+          <w:numId w:val="2"/>
+        </w:numPr>
+      </w:pPr>
+      <w:r>
+        <w:t>Monthly forecast models</w:t>
+      </w:r>
+    </w:p>
+    <w:p>
+      <w:pPr>
+        <w:pStyle w:val="ListParagraph"/>
+        <w:numPr>
+          <w:ilvl w:val="0"/>
+          <w:numId w:val="2"/>
+        </w:numPr>
+      </w:pPr>
+      <w:r>
+        <w:t>Enhance all reporting</w:t>
+      </w:r>
+    </w:p>
+    <w:p>
+      <w:pPr>
+        <w:pStyle w:val="ListParagraph"/>
+        <w:numPr>
+          <w:ilvl w:val="0"/>
+          <w:numId w:val="2"/>
+        </w:numPr>
+      </w:pPr>
+      <w:r>
+        <w:t>Bo</w:t>
+      </w:r>
+      <w:r>
+        <w:t>k</w:t>
+      </w:r>
+      <w:r>
+        <w:t>eh model as a web page to visualize what is being done here</w:t>
+      </w:r>
+    </w:p>
+    <w:p/>
+    <w:p>
+      <w:pPr>
+        <w:pStyle w:val="ListParagraph"/>
+        <w:numPr>
+          <w:ilvl w:val="0"/>
+          <w:numId w:val="2"/>
+        </w:numPr>
+      </w:pPr>
+      <w:r>
+        <w:t>Clean up the functions in visual studio code</w:t>
+      </w:r>
+    </w:p>
+    <w:p>
+      <w:pPr>
+        <w:pStyle w:val="ListParagraph"/>
+      </w:pPr>
+    </w:p>
+    <w:p>
+      <w:pPr>
+        <w:pStyle w:val="ListParagraph"/>
+        <w:numPr>
+          <w:ilvl w:val="0"/>
+          <w:numId w:val="2"/>
+        </w:numPr>
+      </w:pPr>
+      <w:r>
+        <w:t>Make a clean notebook that you can use to explain what is going on here (with better visuals)</w:t>
+      </w:r>
+    </w:p>
+    <w:p>
+      <w:pPr>
+        <w:pStyle w:val="ListParagraph"/>
+      </w:pPr>
+    </w:p>
+    <w:p>
+      <w:pPr>
+        <w:pStyle w:val="ListParagraph"/>
+        <w:numPr>
+          <w:ilvl w:val="0"/>
+          <w:numId w:val="2"/>
+        </w:numPr>
+      </w:pPr>
+      <w:r>
+        <w:t>Make the inputs clearer if we need to change how this is done. (possibly combine some of the inputs into a single spreadsheet.)</w:t>
+      </w:r>
+    </w:p>
+    <w:p>
+      <w:pPr>
+        <w:pStyle w:val="ListParagraph"/>
+      </w:pPr>
+    </w:p>
+    <w:p>
+      <w:pPr>
+        <w:pStyle w:val="ListParagraph"/>
+        <w:numPr>
+          <w:ilvl w:val="0"/>
+          <w:numId w:val="2"/>
+        </w:numPr>
+      </w:pPr>
+      <w:r>
+        <w:t xml:space="preserve">Clean up the monthly forecast to see if there are better time periods that might work better (function within the </w:t>
+      </w:r>
+      <w:proofErr w:type="spellStart"/>
+      <w:r>
+        <w:t>build_monthly_forecast</w:t>
+      </w:r>
+      <w:proofErr w:type="spellEnd"/>
+      <w:r>
+        <w:t xml:space="preserve"> function)</w:t>
+      </w:r>
+    </w:p>
+    <w:p>
+      <w:pPr>
+        <w:pStyle w:val="ListParagraph"/>
+      </w:pPr>
+    </w:p>
+    <w:p>
+      <w:pPr>
+        <w:pStyle w:val="ListParagraph"/>
+        <w:numPr>
+          <w:ilvl w:val="0"/>
+          <w:numId w:val="2"/>
+        </w:numPr>
+      </w:pPr>
       <w:bookmarkStart w:id="0" w:name="_GoBack"/>
       <w:bookmarkEnd w:id="0"/>
-      <w:r>
-        <w:t xml:space="preserve"> the type A earlier in the process</w:t>
-      </w:r>
-    </w:p>
-    <w:p>
-      <w:pPr>
-        <w:pStyle w:val="ListParagraph"/>
-        <w:numPr>
-          <w:ilvl w:val="0"/>
-          <w:numId w:val="2"/>
-        </w:numPr>
-      </w:pPr>
-      <w:r>
-        <w:t>Check that the currencies are removed from the bookings forecast</w:t>
-      </w:r>
-    </w:p>
-    <w:p>
-      <w:pPr>
-        <w:pStyle w:val="ListParagraph"/>
-        <w:numPr>
-          <w:ilvl w:val="0"/>
-          <w:numId w:val="2"/>
-        </w:numPr>
-      </w:pPr>
-      <w:r>
-        <w:t>Integrate the final spreadsheet from accounting (Revenue Accounting Workbook) into this so that we have the initial waterfall by BU</w:t>
-      </w:r>
-    </w:p>
-    <w:p>
-      <w:pPr>
-        <w:pStyle w:val="ListParagraph"/>
-        <w:numPr>
-          <w:ilvl w:val="1"/>
-          <w:numId w:val="2"/>
-        </w:numPr>
-      </w:pPr>
-      <w:r>
-        <w:t>Possibly work on creating a model for the other types (non-automated deferred)</w:t>
-      </w:r>
-    </w:p>
-    <w:p>
-      <w:pPr>
-        <w:pStyle w:val="ListParagraph"/>
-        <w:numPr>
-          <w:ilvl w:val="0"/>
-          <w:numId w:val="2"/>
-        </w:numPr>
-      </w:pPr>
-      <w:r>
-        <w:t xml:space="preserve">Recreate the standard reporting that I have done in </w:t>
-      </w:r>
-      <w:proofErr w:type="spellStart"/>
-      <w:r>
-        <w:t>Matlab</w:t>
-      </w:r>
-      <w:proofErr w:type="spellEnd"/>
-    </w:p>
-    <w:p>
-      <w:pPr>
-        <w:pStyle w:val="ListParagraph"/>
-        <w:numPr>
-          <w:ilvl w:val="1"/>
-          <w:numId w:val="2"/>
-        </w:numPr>
-      </w:pPr>
-      <w:r>
-        <w:t>Deferred Period Walk</w:t>
-      </w:r>
-    </w:p>
-    <w:p>
-      <w:pPr>
-        <w:pStyle w:val="ListParagraph"/>
-        <w:numPr>
-          <w:ilvl w:val="1"/>
-          <w:numId w:val="2"/>
-        </w:numPr>
-      </w:pPr>
-      <w:r>
-        <w:t>Annual Billings Check</w:t>
-      </w:r>
-    </w:p>
-    <w:p>
-      <w:pPr>
-        <w:pStyle w:val="ListParagraph"/>
-        <w:numPr>
-          <w:ilvl w:val="1"/>
-          <w:numId w:val="2"/>
-        </w:numPr>
-      </w:pPr>
-      <w:r>
-        <w:t>Monthly forecast models</w:t>
-      </w:r>
-    </w:p>
-    <w:p>
-      <w:pPr>
-        <w:pStyle w:val="ListParagraph"/>
-        <w:numPr>
-          <w:ilvl w:val="0"/>
-          <w:numId w:val="2"/>
-        </w:numPr>
-      </w:pPr>
-      <w:r>
-        <w:t>Enhance all reporting</w:t>
-      </w:r>
-    </w:p>
-    <w:p>
-      <w:pPr>
-        <w:pStyle w:val="ListParagraph"/>
-        <w:numPr>
-          <w:ilvl w:val="0"/>
-          <w:numId w:val="2"/>
-        </w:numPr>
-      </w:pPr>
-      <w:proofErr w:type="spellStart"/>
-      <w:r>
-        <w:t>Boqeh</w:t>
-      </w:r>
-      <w:proofErr w:type="spellEnd"/>
-      <w:r>
-        <w:t xml:space="preserve"> model as a web page to visualize what is being done here</w:t>
-      </w:r>
-    </w:p>
-    <w:p/>
-    <w:p>
-      <w:pPr>
-        <w:pStyle w:val="ListParagraph"/>
-        <w:numPr>
-          <w:ilvl w:val="0"/>
-          <w:numId w:val="2"/>
-        </w:numPr>
-      </w:pPr>
-      <w:r>
-        <w:t>Clean up the functions in visual studio code</w:t>
-      </w:r>
-    </w:p>
-    <w:p>
-      <w:pPr>
-        <w:pStyle w:val="ListParagraph"/>
-      </w:pPr>
-    </w:p>
-    <w:p>
-      <w:pPr>
-        <w:pStyle w:val="ListParagraph"/>
-        <w:numPr>
-          <w:ilvl w:val="0"/>
-          <w:numId w:val="2"/>
-        </w:numPr>
-      </w:pPr>
-      <w:r>
-        <w:t>Make a clean notebook that you can use to explain what is going on here (with better visuals)</w:t>
-      </w:r>
-    </w:p>
-    <w:p>
-      <w:pPr>
-        <w:pStyle w:val="ListParagraph"/>
-      </w:pPr>
-    </w:p>
-    <w:p>
-      <w:pPr>
-        <w:pStyle w:val="ListParagraph"/>
-        <w:numPr>
-          <w:ilvl w:val="0"/>
-          <w:numId w:val="2"/>
-        </w:numPr>
-      </w:pPr>
-      <w:r>
-        <w:t>Make the inputs clearer if we need to change how this is done. (possibly combine some of the inputs into a single spreadsheet.)</w:t>
-      </w:r>
-    </w:p>
-    <w:p>
-      <w:pPr>
-        <w:pStyle w:val="ListParagraph"/>
-      </w:pPr>
-    </w:p>
-    <w:p>
-      <w:pPr>
-        <w:pStyle w:val="ListParagraph"/>
-        <w:numPr>
-          <w:ilvl w:val="0"/>
-          <w:numId w:val="2"/>
-        </w:numPr>
-      </w:pPr>
     </w:p>
     <w:p>
       <w:pPr>

--- a/docs/Deferred to do list.docx
+++ b/docs/Deferred to do list.docx
@@ -3,6 +3,7 @@
 <w:document xmlns:wpc="http://schemas.microsoft.com/office/word/2010/wordprocessingCanvas" xmlns:cx="http://schemas.microsoft.com/office/drawing/2014/chartex" xmlns:cx1="http://schemas.microsoft.com/office/drawing/2015/9/8/chartex" xmlns:cx2="http://schemas.microsoft.com/office/drawing/2015/10/21/chartex" xmlns:cx3="http://schemas.microsoft.com/office/drawing/2016/5/9/chartex" xmlns:cx4="http://schemas.microsoft.com/office/drawing/2016/5/10/chartex" xmlns:cx5="http://schemas.microsoft.com/office/drawing/2016/5/11/chartex" xmlns:cx6="http://schemas.microsoft.com/office/drawing/2016/5/12/chartex" xmlns:cx7="http://schemas.microsoft.com/office/drawing/2016/5/13/chartex" xmlns:cx8="http://schemas.microsoft.com/office/drawing/2016/5/14/chartex" xmlns:mc="http://schemas.openxmlformats.org/markup-compatibility/2006" xmlns:aink="http://schemas.microsoft.com/office/drawing/2016/ink" xmlns:am3d="http://schemas.microsoft.com/office/drawing/2017/model3d" xmlns:o="urn:schemas-microsoft-com:office:office" xmlns:r="http://schemas.openxmlformats.org/officeDocument/2006/relationships" xmlns:m="http://schemas.openxmlformats.org/officeDocument/2006/math" xmlns:v="urn:schemas-microsoft-com:vml" xmlns:wp14="http://schemas.microsoft.com/office/word/2010/wordprocessingDrawing" xmlns:wp="http://schemas.openxmlformats.org/drawingml/2006/wordprocessingDrawing" xmlns:w10="urn:schemas-microsoft-com:office:word" xmlns:w="http://schemas.openxmlformats.org/wordprocessingml/2006/main" xmlns:w14="http://schemas.microsoft.com/office/word/2010/wordml" xmlns:w15="http://schemas.microsoft.com/office/word/2012/wordml" xmlns:w16cex="http://schemas.microsoft.com/office/word/2018/wordml/cex" xmlns:w16cid="http://schemas.microsoft.com/office/word/2016/wordml/cid" xmlns:w16="http://schemas.microsoft.com/office/word/2018/wordml" xmlns:w16se="http://schemas.microsoft.com/office/word/2015/wordml/symex" xmlns:wpg="http://schemas.microsoft.com/office/word/2010/wordprocessingGroup" xmlns:wpi="http://schemas.microsoft.com/office/word/2010/wordprocessingInk" xmlns:wne="http://schemas.microsoft.com/office/word/2006/wordml" xmlns:wps="http://schemas.microsoft.com/office/word/2010/wordprocessingShape" mc:Ignorable="w14 w15 w16se w16cid w16 w16cex wp14">
   <w:body>
     <w:p>
+      <w:bookmarkStart w:id="0" w:name="_GoBack"/>
       <w:r>
         <w:t xml:space="preserve">Deferred Modeling in Python </w:t>
       </w:r>
@@ -248,6 +249,7 @@
         <w:t>Clean up the functions in visual studio code</w:t>
       </w:r>
     </w:p>
+    <w:bookmarkEnd w:id="0"/>
     <w:p>
       <w:pPr>
         <w:pStyle w:val="ListParagraph"/>
@@ -319,9 +321,16 @@
           <w:ilvl w:val="0"/>
           <w:numId w:val="2"/>
         </w:numPr>
-      </w:pPr>
-      <w:bookmarkStart w:id="0" w:name="_GoBack"/>
-      <w:bookmarkEnd w:id="0"/>
+        <w:rPr>
+          <w:highlight w:val="yellow"/>
+        </w:rPr>
+      </w:pPr>
+      <w:r>
+        <w:rPr>
+          <w:highlight w:val="yellow"/>
+        </w:rPr>
+        <w:t>NOTE: My monthly forecast is not recast into the correct format. I have it stored as the weekly amounts and not the monthly amounts!!!!! NEED TO CHANGE THIS!!!!</w:t>
+      </w:r>
     </w:p>
     <w:p>
       <w:pPr>

--- a/docs/Deferred to do list.docx
+++ b/docs/Deferred to do list.docx
@@ -3,7 +3,6 @@
 <w:document xmlns:wpc="http://schemas.microsoft.com/office/word/2010/wordprocessingCanvas" xmlns:cx="http://schemas.microsoft.com/office/drawing/2014/chartex" xmlns:cx1="http://schemas.microsoft.com/office/drawing/2015/9/8/chartex" xmlns:cx2="http://schemas.microsoft.com/office/drawing/2015/10/21/chartex" xmlns:cx3="http://schemas.microsoft.com/office/drawing/2016/5/9/chartex" xmlns:cx4="http://schemas.microsoft.com/office/drawing/2016/5/10/chartex" xmlns:cx5="http://schemas.microsoft.com/office/drawing/2016/5/11/chartex" xmlns:cx6="http://schemas.microsoft.com/office/drawing/2016/5/12/chartex" xmlns:cx7="http://schemas.microsoft.com/office/drawing/2016/5/13/chartex" xmlns:cx8="http://schemas.microsoft.com/office/drawing/2016/5/14/chartex" xmlns:mc="http://schemas.openxmlformats.org/markup-compatibility/2006" xmlns:aink="http://schemas.microsoft.com/office/drawing/2016/ink" xmlns:am3d="http://schemas.microsoft.com/office/drawing/2017/model3d" xmlns:o="urn:schemas-microsoft-com:office:office" xmlns:r="http://schemas.openxmlformats.org/officeDocument/2006/relationships" xmlns:m="http://schemas.openxmlformats.org/officeDocument/2006/math" xmlns:v="urn:schemas-microsoft-com:vml" xmlns:wp14="http://schemas.microsoft.com/office/word/2010/wordprocessingDrawing" xmlns:wp="http://schemas.openxmlformats.org/drawingml/2006/wordprocessingDrawing" xmlns:w10="urn:schemas-microsoft-com:office:word" xmlns:w="http://schemas.openxmlformats.org/wordprocessingml/2006/main" xmlns:w14="http://schemas.microsoft.com/office/word/2010/wordml" xmlns:w15="http://schemas.microsoft.com/office/word/2012/wordml" xmlns:w16cex="http://schemas.microsoft.com/office/word/2018/wordml/cex" xmlns:w16cid="http://schemas.microsoft.com/office/word/2016/wordml/cid" xmlns:w16="http://schemas.microsoft.com/office/word/2018/wordml" xmlns:w16se="http://schemas.microsoft.com/office/word/2015/wordml/symex" xmlns:wpg="http://schemas.microsoft.com/office/word/2010/wordprocessingGroup" xmlns:wpi="http://schemas.microsoft.com/office/word/2010/wordprocessingInk" xmlns:wne="http://schemas.microsoft.com/office/word/2006/wordml" xmlns:wps="http://schemas.microsoft.com/office/word/2010/wordprocessingShape" mc:Ignorable="w14 w15 w16se w16cid w16 w16cex wp14">
   <w:body>
     <w:p>
-      <w:bookmarkStart w:id="0" w:name="_GoBack"/>
       <w:r>
         <w:t xml:space="preserve">Deferred Modeling in Python </w:t>
       </w:r>
@@ -34,14 +33,8 @@
           <w:ilvl w:val="1"/>
           <w:numId w:val="2"/>
         </w:numPr>
-        <w:rPr>
-          <w:highlight w:val="yellow"/>
-        </w:rPr>
-      </w:pPr>
-      <w:r>
-        <w:rPr>
-          <w:highlight w:val="yellow"/>
-        </w:rPr>
+      </w:pPr>
+      <w:r>
         <w:t>1 Month deferred billings</w:t>
       </w:r>
     </w:p>
@@ -100,8 +93,14 @@
           <w:ilvl w:val="0"/>
           <w:numId w:val="2"/>
         </w:numPr>
-      </w:pPr>
-      <w:r>
+        <w:rPr>
+          <w:highlight w:val="lightGray"/>
+        </w:rPr>
+      </w:pPr>
+      <w:r>
+        <w:rPr>
+          <w:highlight w:val="lightGray"/>
+        </w:rPr>
         <w:t>Document how the billings work (or redocument this)</w:t>
       </w:r>
     </w:p>
@@ -114,7 +113,19 @@
         </w:numPr>
       </w:pPr>
       <w:r>
-        <w:t>Remove MXP and other billings from the type A earlier in the process</w:t>
+        <w:t>Integrate the final spreadsheet from accounting (Revenue Accounting Workbook) into this so that we have the initial waterfall by BU</w:t>
+      </w:r>
+    </w:p>
+    <w:p>
+      <w:pPr>
+        <w:pStyle w:val="ListParagraph"/>
+        <w:numPr>
+          <w:ilvl w:val="1"/>
+          <w:numId w:val="2"/>
+        </w:numPr>
+      </w:pPr>
+      <w:r>
+        <w:t>Possibly work on creating a model for the other types (non-automated deferred)</w:t>
       </w:r>
     </w:p>
     <w:p>
@@ -126,7 +137,48 @@
         </w:numPr>
       </w:pPr>
       <w:r>
-        <w:t>Check that the currencies are removed from the bookings forecast</w:t>
+        <w:t xml:space="preserve">Recreate the standard reporting that I have done in </w:t>
+      </w:r>
+      <w:proofErr w:type="spellStart"/>
+      <w:r>
+        <w:t>Matlab</w:t>
+      </w:r>
+      <w:proofErr w:type="spellEnd"/>
+    </w:p>
+    <w:p>
+      <w:pPr>
+        <w:pStyle w:val="ListParagraph"/>
+        <w:numPr>
+          <w:ilvl w:val="1"/>
+          <w:numId w:val="2"/>
+        </w:numPr>
+      </w:pPr>
+      <w:r>
+        <w:t>Deferred Period Walk</w:t>
+      </w:r>
+    </w:p>
+    <w:p>
+      <w:pPr>
+        <w:pStyle w:val="ListParagraph"/>
+        <w:numPr>
+          <w:ilvl w:val="1"/>
+          <w:numId w:val="2"/>
+        </w:numPr>
+      </w:pPr>
+      <w:r>
+        <w:t>Annual Billings Check</w:t>
+      </w:r>
+    </w:p>
+    <w:p>
+      <w:pPr>
+        <w:pStyle w:val="ListParagraph"/>
+        <w:numPr>
+          <w:ilvl w:val="1"/>
+          <w:numId w:val="2"/>
+        </w:numPr>
+      </w:pPr>
+      <w:r>
+        <w:t>Monthly forecast models</w:t>
       </w:r>
     </w:p>
     <w:p>
@@ -138,7 +190,50 @@
         </w:numPr>
       </w:pPr>
       <w:r>
-        <w:t>Integrate the final spreadsheet from accounting (Revenue Accounting Workbook) into this so that we have the initial waterfall by BU</w:t>
+        <w:t>Enhance all reporting</w:t>
+      </w:r>
+    </w:p>
+    <w:p>
+      <w:pPr>
+        <w:pStyle w:val="ListParagraph"/>
+        <w:numPr>
+          <w:ilvl w:val="0"/>
+          <w:numId w:val="2"/>
+        </w:numPr>
+      </w:pPr>
+      <w:r>
+        <w:t>Bo</w:t>
+      </w:r>
+      <w:r>
+        <w:t>k</w:t>
+      </w:r>
+      <w:r>
+        <w:t>eh model as a web page to visualize what is being done here</w:t>
+      </w:r>
+    </w:p>
+    <w:p>
+      <w:pPr>
+        <w:pStyle w:val="ListParagraph"/>
+      </w:pPr>
+    </w:p>
+    <w:p>
+      <w:pPr>
+        <w:pStyle w:val="ListParagraph"/>
+        <w:numPr>
+          <w:ilvl w:val="0"/>
+          <w:numId w:val="2"/>
+        </w:numPr>
+      </w:pPr>
+      <w:r>
+        <w:t xml:space="preserve">FX to get to USD amounts in the </w:t>
+      </w:r>
+      <w:proofErr w:type="spellStart"/>
+      <w:r>
+        <w:t>df_final</w:t>
+      </w:r>
+      <w:proofErr w:type="spellEnd"/>
+      <w:r>
+        <w:t>!!!</w:t>
       </w:r>
     </w:p>
     <w:p>
@@ -150,9 +245,39 @@
         </w:numPr>
       </w:pPr>
       <w:r>
-        <w:t>Possibly work on creating a model for the other types (non-automated deferred)</w:t>
-      </w:r>
-    </w:p>
+        <w:t>Do we do this before we integrate the data???</w:t>
+      </w:r>
+    </w:p>
+    <w:p>
+      <w:pPr>
+        <w:pStyle w:val="ListParagraph"/>
+        <w:numPr>
+          <w:ilvl w:val="1"/>
+          <w:numId w:val="2"/>
+        </w:numPr>
+      </w:pPr>
+      <w:r>
+        <w:t>If so, how do we do this?</w:t>
+      </w:r>
+    </w:p>
+    <w:p>
+      <w:pPr>
+        <w:pStyle w:val="ListParagraph"/>
+        <w:numPr>
+          <w:ilvl w:val="1"/>
+          <w:numId w:val="2"/>
+        </w:numPr>
+      </w:pPr>
+      <w:r>
+        <w:t>No build a function that fixes all of this!!!</w:t>
+      </w:r>
+      <w:r>
+        <w:br/>
+      </w:r>
+      <w:bookmarkStart w:id="0" w:name="_GoBack"/>
+      <w:bookmarkEnd w:id="0"/>
+    </w:p>
+    <w:p/>
     <w:p>
       <w:pPr>
         <w:pStyle w:val="ListParagraph"/>
@@ -162,49 +287,13 @@
         </w:numPr>
       </w:pPr>
       <w:r>
-        <w:t xml:space="preserve">Recreate the standard reporting that I have done in </w:t>
-      </w:r>
-      <w:proofErr w:type="spellStart"/>
-      <w:r>
-        <w:t>Matlab</w:t>
-      </w:r>
-      <w:proofErr w:type="spellEnd"/>
-    </w:p>
-    <w:p>
-      <w:pPr>
-        <w:pStyle w:val="ListParagraph"/>
-        <w:numPr>
-          <w:ilvl w:val="1"/>
-          <w:numId w:val="2"/>
-        </w:numPr>
-      </w:pPr>
-      <w:r>
-        <w:t>Deferred Period Walk</w:t>
-      </w:r>
-    </w:p>
-    <w:p>
-      <w:pPr>
-        <w:pStyle w:val="ListParagraph"/>
-        <w:numPr>
-          <w:ilvl w:val="1"/>
-          <w:numId w:val="2"/>
-        </w:numPr>
-      </w:pPr>
-      <w:r>
-        <w:t>Annual Billings Check</w:t>
-      </w:r>
-    </w:p>
-    <w:p>
-      <w:pPr>
-        <w:pStyle w:val="ListParagraph"/>
-        <w:numPr>
-          <w:ilvl w:val="1"/>
-          <w:numId w:val="2"/>
-        </w:numPr>
-      </w:pPr>
-      <w:r>
-        <w:t>Monthly forecast models</w:t>
-      </w:r>
+        <w:t>Clean up the functions in visual studio code</w:t>
+      </w:r>
+    </w:p>
+    <w:p>
+      <w:pPr>
+        <w:pStyle w:val="ListParagraph"/>
+      </w:pPr>
     </w:p>
     <w:p>
       <w:pPr>
@@ -215,8 +304,13 @@
         </w:numPr>
       </w:pPr>
       <w:r>
-        <w:t>Enhance all reporting</w:t>
-      </w:r>
+        <w:t>Make a clean notebook that you can use to explain what is going on here (with better visuals)</w:t>
+      </w:r>
+    </w:p>
+    <w:p>
+      <w:pPr>
+        <w:pStyle w:val="ListParagraph"/>
+      </w:pPr>
     </w:p>
     <w:p>
       <w:pPr>
@@ -227,116 +321,10 @@
         </w:numPr>
       </w:pPr>
       <w:r>
-        <w:t>Bo</w:t>
-      </w:r>
-      <w:r>
-        <w:t>k</w:t>
-      </w:r>
-      <w:r>
-        <w:t>eh model as a web page to visualize what is being done here</w:t>
+        <w:t>Make the inputs clearer if we need to change how this is done. (possibly combine some of the inputs into a single spreadsheet.)</w:t>
       </w:r>
     </w:p>
     <w:p/>
-    <w:p>
-      <w:pPr>
-        <w:pStyle w:val="ListParagraph"/>
-        <w:numPr>
-          <w:ilvl w:val="0"/>
-          <w:numId w:val="2"/>
-        </w:numPr>
-      </w:pPr>
-      <w:r>
-        <w:t>Clean up the functions in visual studio code</w:t>
-      </w:r>
-    </w:p>
-    <w:bookmarkEnd w:id="0"/>
-    <w:p>
-      <w:pPr>
-        <w:pStyle w:val="ListParagraph"/>
-      </w:pPr>
-    </w:p>
-    <w:p>
-      <w:pPr>
-        <w:pStyle w:val="ListParagraph"/>
-        <w:numPr>
-          <w:ilvl w:val="0"/>
-          <w:numId w:val="2"/>
-        </w:numPr>
-      </w:pPr>
-      <w:r>
-        <w:t>Make a clean notebook that you can use to explain what is going on here (with better visuals)</w:t>
-      </w:r>
-    </w:p>
-    <w:p>
-      <w:pPr>
-        <w:pStyle w:val="ListParagraph"/>
-      </w:pPr>
-    </w:p>
-    <w:p>
-      <w:pPr>
-        <w:pStyle w:val="ListParagraph"/>
-        <w:numPr>
-          <w:ilvl w:val="0"/>
-          <w:numId w:val="2"/>
-        </w:numPr>
-      </w:pPr>
-      <w:r>
-        <w:t>Make the inputs clearer if we need to change how this is done. (possibly combine some of the inputs into a single spreadsheet.)</w:t>
-      </w:r>
-    </w:p>
-    <w:p>
-      <w:pPr>
-        <w:pStyle w:val="ListParagraph"/>
-      </w:pPr>
-    </w:p>
-    <w:p>
-      <w:pPr>
-        <w:pStyle w:val="ListParagraph"/>
-        <w:numPr>
-          <w:ilvl w:val="0"/>
-          <w:numId w:val="2"/>
-        </w:numPr>
-      </w:pPr>
-      <w:r>
-        <w:t xml:space="preserve">Clean up the monthly forecast to see if there are better time periods that might work better (function within the </w:t>
-      </w:r>
-      <w:proofErr w:type="spellStart"/>
-      <w:r>
-        <w:t>build_monthly_forecast</w:t>
-      </w:r>
-      <w:proofErr w:type="spellEnd"/>
-      <w:r>
-        <w:t xml:space="preserve"> function)</w:t>
-      </w:r>
-    </w:p>
-    <w:p>
-      <w:pPr>
-        <w:pStyle w:val="ListParagraph"/>
-      </w:pPr>
-    </w:p>
-    <w:p>
-      <w:pPr>
-        <w:pStyle w:val="ListParagraph"/>
-        <w:numPr>
-          <w:ilvl w:val="0"/>
-          <w:numId w:val="2"/>
-        </w:numPr>
-        <w:rPr>
-          <w:highlight w:val="yellow"/>
-        </w:rPr>
-      </w:pPr>
-      <w:r>
-        <w:rPr>
-          <w:highlight w:val="yellow"/>
-        </w:rPr>
-        <w:t>NOTE: My monthly forecast is not recast into the correct format. I have it stored as the weekly amounts and not the monthly amounts!!!!! NEED TO CHANGE THIS!!!!</w:t>
-      </w:r>
-    </w:p>
-    <w:p>
-      <w:pPr>
-        <w:pStyle w:val="ListParagraph"/>
-      </w:pPr>
-    </w:p>
     <w:p>
       <w:pPr>
         <w:pStyle w:val="ListParagraph"/>
@@ -698,6 +686,7 @@
     <w:lsdException w:name="HTML Sample" w:semiHidden="1" w:unhideWhenUsed="1"/>
     <w:lsdException w:name="HTML Typewriter" w:semiHidden="1" w:unhideWhenUsed="1"/>
     <w:lsdException w:name="HTML Variable" w:semiHidden="1" w:unhideWhenUsed="1"/>
+    <w:lsdException w:name="Normal Table" w:semiHidden="1" w:unhideWhenUsed="1"/>
     <w:lsdException w:name="annotation subject" w:semiHidden="1" w:unhideWhenUsed="1"/>
     <w:lsdException w:name="No List" w:semiHidden="1" w:unhideWhenUsed="1"/>
     <w:lsdException w:name="Outline List 1" w:semiHidden="1" w:unhideWhenUsed="1"/>
@@ -744,8 +733,10 @@
     <w:lsdException w:name="Table Subtle 2" w:semiHidden="1" w:unhideWhenUsed="1"/>
     <w:lsdException w:name="Table Web 1" w:semiHidden="1" w:unhideWhenUsed="1"/>
     <w:lsdException w:name="Table Web 2" w:semiHidden="1" w:unhideWhenUsed="1"/>
+    <w:lsdException w:name="Table Web 3" w:semiHidden="1" w:unhideWhenUsed="1"/>
     <w:lsdException w:name="Balloon Text" w:semiHidden="1" w:unhideWhenUsed="1"/>
     <w:lsdException w:name="Table Grid" w:uiPriority="39"/>
+    <w:lsdException w:name="Table Theme" w:semiHidden="1" w:unhideWhenUsed="1"/>
     <w:lsdException w:name="Placeholder Text" w:semiHidden="1"/>
     <w:lsdException w:name="No Spacing" w:uiPriority="1" w:qFormat="1"/>
     <w:lsdException w:name="Light Shading" w:uiPriority="60"/>

--- a/docs/Deferred to do list.docx
+++ b/docs/Deferred to do list.docx
@@ -223,16 +223,28 @@
           <w:ilvl w:val="0"/>
           <w:numId w:val="2"/>
         </w:numPr>
-      </w:pPr>
-      <w:r>
+        <w:rPr>
+          <w:highlight w:val="yellow"/>
+        </w:rPr>
+      </w:pPr>
+      <w:r>
+        <w:rPr>
+          <w:highlight w:val="yellow"/>
+        </w:rPr>
         <w:t xml:space="preserve">FX to get to USD amounts in the </w:t>
       </w:r>
       <w:proofErr w:type="spellStart"/>
       <w:r>
+        <w:rPr>
+          <w:highlight w:val="yellow"/>
+        </w:rPr>
         <w:t>df_final</w:t>
       </w:r>
       <w:proofErr w:type="spellEnd"/>
       <w:r>
+        <w:rPr>
+          <w:highlight w:val="yellow"/>
+        </w:rPr>
         <w:t>!!!</w:t>
       </w:r>
     </w:p>
@@ -243,8 +255,14 @@
           <w:ilvl w:val="1"/>
           <w:numId w:val="2"/>
         </w:numPr>
-      </w:pPr>
-      <w:r>
+        <w:rPr>
+          <w:highlight w:val="yellow"/>
+        </w:rPr>
+      </w:pPr>
+      <w:r>
+        <w:rPr>
+          <w:highlight w:val="yellow"/>
+        </w:rPr>
         <w:t>Do we do this before we integrate the data???</w:t>
       </w:r>
     </w:p>
@@ -255,8 +273,14 @@
           <w:ilvl w:val="1"/>
           <w:numId w:val="2"/>
         </w:numPr>
-      </w:pPr>
-      <w:r>
+        <w:rPr>
+          <w:highlight w:val="yellow"/>
+        </w:rPr>
+      </w:pPr>
+      <w:r>
+        <w:rPr>
+          <w:highlight w:val="yellow"/>
+        </w:rPr>
         <w:t>If so, how do we do this?</w:t>
       </w:r>
     </w:p>
@@ -269,59 +293,74 @@
         </w:numPr>
       </w:pPr>
       <w:r>
-        <w:t>No build a function that fixes all of this!!!</w:t>
+        <w:rPr>
+          <w:highlight w:val="yellow"/>
+        </w:rPr>
+        <w:t>No build a function that fixes all of th</w:t>
+      </w:r>
+      <w:r>
+        <w:t>is!!!</w:t>
       </w:r>
       <w:r>
         <w:br/>
+      </w:r>
+    </w:p>
+    <w:p/>
+    <w:p>
+      <w:pPr>
+        <w:pStyle w:val="ListParagraph"/>
+        <w:numPr>
+          <w:ilvl w:val="0"/>
+          <w:numId w:val="2"/>
+        </w:numPr>
+      </w:pPr>
+      <w:r>
+        <w:t>Clean up the functions in visual studio code</w:t>
+      </w:r>
+    </w:p>
+    <w:p>
+      <w:pPr>
+        <w:pStyle w:val="ListParagraph"/>
+      </w:pPr>
+    </w:p>
+    <w:p>
+      <w:pPr>
+        <w:pStyle w:val="ListParagraph"/>
+        <w:numPr>
+          <w:ilvl w:val="0"/>
+          <w:numId w:val="2"/>
+        </w:numPr>
+        <w:rPr>
+          <w:highlight w:val="yellow"/>
+        </w:rPr>
+      </w:pPr>
+      <w:r>
+        <w:rPr>
+          <w:highlight w:val="yellow"/>
+        </w:rPr>
+        <w:t>Make a clean notebook that you can use to explain what is going on here (with better visuals)</w:t>
+      </w:r>
+    </w:p>
+    <w:p>
+      <w:pPr>
+        <w:pStyle w:val="ListParagraph"/>
+      </w:pPr>
+    </w:p>
+    <w:p>
+      <w:pPr>
+        <w:pStyle w:val="ListParagraph"/>
+        <w:numPr>
+          <w:ilvl w:val="0"/>
+          <w:numId w:val="2"/>
+        </w:numPr>
+      </w:pPr>
+      <w:r>
+        <w:t>Make the inputs clearer if we need to c</w:t>
       </w:r>
       <w:bookmarkStart w:id="0" w:name="_GoBack"/>
       <w:bookmarkEnd w:id="0"/>
-    </w:p>
-    <w:p/>
-    <w:p>
-      <w:pPr>
-        <w:pStyle w:val="ListParagraph"/>
-        <w:numPr>
-          <w:ilvl w:val="0"/>
-          <w:numId w:val="2"/>
-        </w:numPr>
-      </w:pPr>
-      <w:r>
-        <w:t>Clean up the functions in visual studio code</w:t>
-      </w:r>
-    </w:p>
-    <w:p>
-      <w:pPr>
-        <w:pStyle w:val="ListParagraph"/>
-      </w:pPr>
-    </w:p>
-    <w:p>
-      <w:pPr>
-        <w:pStyle w:val="ListParagraph"/>
-        <w:numPr>
-          <w:ilvl w:val="0"/>
-          <w:numId w:val="2"/>
-        </w:numPr>
-      </w:pPr>
-      <w:r>
-        <w:t>Make a clean notebook that you can use to explain what is going on here (with better visuals)</w:t>
-      </w:r>
-    </w:p>
-    <w:p>
-      <w:pPr>
-        <w:pStyle w:val="ListParagraph"/>
-      </w:pPr>
-    </w:p>
-    <w:p>
-      <w:pPr>
-        <w:pStyle w:val="ListParagraph"/>
-        <w:numPr>
-          <w:ilvl w:val="0"/>
-          <w:numId w:val="2"/>
-        </w:numPr>
-      </w:pPr>
-      <w:r>
-        <w:t>Make the inputs clearer if we need to change how this is done. (possibly combine some of the inputs into a single spreadsheet.)</w:t>
+      <w:r>
+        <w:t>hange how this is done. (possibly combine some of the inputs into a single spreadsheet.)</w:t>
       </w:r>
     </w:p>
     <w:p/>

--- a/docs/Deferred to do list.docx
+++ b/docs/Deferred to do list.docx
@@ -33,18 +33,6 @@
           <w:ilvl w:val="1"/>
           <w:numId w:val="2"/>
         </w:numPr>
-      </w:pPr>
-      <w:r>
-        <w:t>1 Month deferred billings</w:t>
-      </w:r>
-    </w:p>
-    <w:p>
-      <w:pPr>
-        <w:pStyle w:val="ListParagraph"/>
-        <w:numPr>
-          <w:ilvl w:val="1"/>
-          <w:numId w:val="2"/>
-        </w:numPr>
         <w:rPr>
           <w:highlight w:val="yellow"/>
         </w:rPr>
@@ -202,119 +190,6 @@
         </w:numPr>
       </w:pPr>
       <w:r>
-        <w:t>Bo</w:t>
-      </w:r>
-      <w:r>
-        <w:t>k</w:t>
-      </w:r>
-      <w:r>
-        <w:t>eh model as a web page to visualize what is being done here</w:t>
-      </w:r>
-    </w:p>
-    <w:p>
-      <w:pPr>
-        <w:pStyle w:val="ListParagraph"/>
-      </w:pPr>
-    </w:p>
-    <w:p>
-      <w:pPr>
-        <w:pStyle w:val="ListParagraph"/>
-        <w:numPr>
-          <w:ilvl w:val="0"/>
-          <w:numId w:val="2"/>
-        </w:numPr>
-        <w:rPr>
-          <w:highlight w:val="yellow"/>
-        </w:rPr>
-      </w:pPr>
-      <w:r>
-        <w:rPr>
-          <w:highlight w:val="yellow"/>
-        </w:rPr>
-        <w:t xml:space="preserve">FX to get to USD amounts in the </w:t>
-      </w:r>
-      <w:proofErr w:type="spellStart"/>
-      <w:r>
-        <w:rPr>
-          <w:highlight w:val="yellow"/>
-        </w:rPr>
-        <w:t>df_final</w:t>
-      </w:r>
-      <w:proofErr w:type="spellEnd"/>
-      <w:r>
-        <w:rPr>
-          <w:highlight w:val="yellow"/>
-        </w:rPr>
-        <w:t>!!!</w:t>
-      </w:r>
-    </w:p>
-    <w:p>
-      <w:pPr>
-        <w:pStyle w:val="ListParagraph"/>
-        <w:numPr>
-          <w:ilvl w:val="1"/>
-          <w:numId w:val="2"/>
-        </w:numPr>
-        <w:rPr>
-          <w:highlight w:val="yellow"/>
-        </w:rPr>
-      </w:pPr>
-      <w:r>
-        <w:rPr>
-          <w:highlight w:val="yellow"/>
-        </w:rPr>
-        <w:t>Do we do this before we integrate the data???</w:t>
-      </w:r>
-    </w:p>
-    <w:p>
-      <w:pPr>
-        <w:pStyle w:val="ListParagraph"/>
-        <w:numPr>
-          <w:ilvl w:val="1"/>
-          <w:numId w:val="2"/>
-        </w:numPr>
-        <w:rPr>
-          <w:highlight w:val="yellow"/>
-        </w:rPr>
-      </w:pPr>
-      <w:r>
-        <w:rPr>
-          <w:highlight w:val="yellow"/>
-        </w:rPr>
-        <w:t>If so, how do we do this?</w:t>
-      </w:r>
-    </w:p>
-    <w:p>
-      <w:pPr>
-        <w:pStyle w:val="ListParagraph"/>
-        <w:numPr>
-          <w:ilvl w:val="1"/>
-          <w:numId w:val="2"/>
-        </w:numPr>
-      </w:pPr>
-      <w:r>
-        <w:rPr>
-          <w:highlight w:val="yellow"/>
-        </w:rPr>
-        <w:t>No build a function that fixes all of th</w:t>
-      </w:r>
-      <w:r>
-        <w:t>is!!!</w:t>
-      </w:r>
-      <w:r>
-        <w:br/>
-      </w:r>
-    </w:p>
-    <w:p/>
-    <w:p>
-      <w:pPr>
-        <w:pStyle w:val="ListParagraph"/>
-        <w:numPr>
-          <w:ilvl w:val="0"/>
-          <w:numId w:val="2"/>
-        </w:numPr>
-      </w:pPr>
-      <w:r>
         <w:t>Clean up the functions in visual studio code</w:t>
       </w:r>
     </w:p>
@@ -355,12 +230,7 @@
         </w:numPr>
       </w:pPr>
       <w:r>
-        <w:t>Make the inputs clearer if we need to c</w:t>
-      </w:r>
-      <w:bookmarkStart w:id="0" w:name="_GoBack"/>
-      <w:bookmarkEnd w:id="0"/>
-      <w:r>
-        <w:t>hange how this is done. (possibly combine some of the inputs into a single spreadsheet.)</w:t>
+        <w:t>Make the inputs clearer if we need to change how this is done. (possibly combine some of the inputs into a single spreadsheet.)</w:t>
       </w:r>
     </w:p>
     <w:p/>

--- a/docs/Deferred to do list.docx
+++ b/docs/Deferred to do list.docx
@@ -69,18 +69,6 @@
           <w:ilvl w:val="0"/>
           <w:numId w:val="2"/>
         </w:numPr>
-      </w:pPr>
-      <w:r>
-        <w:t>Make these functions in visual studio code</w:t>
-      </w:r>
-    </w:p>
-    <w:p>
-      <w:pPr>
-        <w:pStyle w:val="ListParagraph"/>
-        <w:numPr>
-          <w:ilvl w:val="0"/>
-          <w:numId w:val="2"/>
-        </w:numPr>
         <w:rPr>
           <w:highlight w:val="lightGray"/>
         </w:rPr>
@@ -101,7 +89,7 @@
         </w:numPr>
       </w:pPr>
       <w:r>
-        <w:t>Integrate the final spreadsheet from accounting (Revenue Accounting Workbook) into this so that we have the initial waterfall by BU</w:t>
+        <w:t>Recreate the standard reporting that I have done in Matlab</w:t>
       </w:r>
     </w:p>
     <w:p>
@@ -113,25 +101,8 @@
         </w:numPr>
       </w:pPr>
       <w:r>
-        <w:t>Possibly work on creating a model for the other types (non-automated deferred)</w:t>
+        <w:t>Deferred Period Walk</w:t>
       </w:r>
-    </w:p>
-    <w:p>
-      <w:pPr>
-        <w:pStyle w:val="ListParagraph"/>
-        <w:numPr>
-          <w:ilvl w:val="0"/>
-          <w:numId w:val="2"/>
-        </w:numPr>
-      </w:pPr>
-      <w:r>
-        <w:t xml:space="preserve">Recreate the standard reporting that I have done in </w:t>
-      </w:r>
-      <w:proofErr w:type="spellStart"/>
-      <w:r>
-        <w:t>Matlab</w:t>
-      </w:r>
-      <w:proofErr w:type="spellEnd"/>
     </w:p>
     <w:p>
       <w:pPr>
@@ -142,7 +113,7 @@
         </w:numPr>
       </w:pPr>
       <w:r>
-        <w:t>Deferred Period Walk</w:t>
+        <w:t>Annual Billings Check</w:t>
       </w:r>
     </w:p>
     <w:p>
@@ -154,43 +125,7 @@
         </w:numPr>
       </w:pPr>
       <w:r>
-        <w:t>Annual Billings Check</w:t>
-      </w:r>
-    </w:p>
-    <w:p>
-      <w:pPr>
-        <w:pStyle w:val="ListParagraph"/>
-        <w:numPr>
-          <w:ilvl w:val="1"/>
-          <w:numId w:val="2"/>
-        </w:numPr>
-      </w:pPr>
-      <w:r>
         <w:t>Monthly forecast models</w:t>
-      </w:r>
-    </w:p>
-    <w:p>
-      <w:pPr>
-        <w:pStyle w:val="ListParagraph"/>
-        <w:numPr>
-          <w:ilvl w:val="0"/>
-          <w:numId w:val="2"/>
-        </w:numPr>
-      </w:pPr>
-      <w:r>
-        <w:t>Enhance all reporting</w:t>
-      </w:r>
-    </w:p>
-    <w:p>
-      <w:pPr>
-        <w:pStyle w:val="ListParagraph"/>
-        <w:numPr>
-          <w:ilvl w:val="0"/>
-          <w:numId w:val="2"/>
-        </w:numPr>
-      </w:pPr>
-      <w:r>
-        <w:t>Clean up the functions in visual studio code</w:t>
       </w:r>
     </w:p>
     <w:p>
@@ -220,31 +155,6 @@
       <w:pPr>
         <w:pStyle w:val="ListParagraph"/>
       </w:pPr>
-    </w:p>
-    <w:p>
-      <w:pPr>
-        <w:pStyle w:val="ListParagraph"/>
-        <w:numPr>
-          <w:ilvl w:val="0"/>
-          <w:numId w:val="2"/>
-        </w:numPr>
-      </w:pPr>
-      <w:r>
-        <w:t>Make the inputs clearer if we need to change how this is done. (possibly combine some of the inputs into a single spreadsheet.)</w:t>
-      </w:r>
-    </w:p>
-    <w:p/>
-    <w:p>
-      <w:pPr>
-        <w:pStyle w:val="ListParagraph"/>
-        <w:numPr>
-          <w:ilvl w:val="0"/>
-          <w:numId w:val="2"/>
-        </w:numPr>
-      </w:pPr>
-      <w:r>
-        <w:t>Push this and share it – meet with JM and show him.</w:t>
-      </w:r>
     </w:p>
     <w:p>
       <w:pPr>

--- a/docs/Deferred to do list.docx
+++ b/docs/Deferred to do list.docx
@@ -89,8 +89,13 @@
         </w:numPr>
       </w:pPr>
       <w:r>
-        <w:t>Recreate the standard reporting that I have done in Matlab</w:t>
+        <w:t xml:space="preserve">Recreate the standard reporting that I have done in </w:t>
       </w:r>
+      <w:proofErr w:type="spellStart"/>
+      <w:r>
+        <w:t>Matlab</w:t>
+      </w:r>
+      <w:proofErr w:type="spellEnd"/>
     </w:p>
     <w:p>
       <w:pPr>
@@ -128,28 +133,512 @@
         <w:t>Monthly forecast models</w:t>
       </w:r>
     </w:p>
+    <w:p/>
     <w:p>
       <w:pPr>
-        <w:pStyle w:val="ListParagraph"/>
-      </w:pPr>
+        <w:pStyle w:val="Heading2"/>
+      </w:pPr>
+      <w:r>
+        <w:t>Longer Term Projects</w:t>
+      </w:r>
     </w:p>
     <w:p>
       <w:pPr>
         <w:pStyle w:val="ListParagraph"/>
         <w:numPr>
           <w:ilvl w:val="0"/>
-          <w:numId w:val="2"/>
+          <w:numId w:val="3"/>
         </w:numPr>
-        <w:rPr>
-          <w:highlight w:val="yellow"/>
-        </w:rPr>
       </w:pPr>
       <w:r>
-        <w:rPr>
-          <w:highlight w:val="yellow"/>
-        </w:rPr>
-        <w:t>Make a clean notebook that you can use to explain what is going on here (with better visuals)</w:t>
+        <w:t>Load the deferred revenue waterfall as it is in the accounting workbook with the MPC subcategory for each of the Bus and test our model versus these</w:t>
       </w:r>
+    </w:p>
+    <w:p/>
+    <w:p/>
+    <w:tbl>
+      <w:tblPr>
+        <w:tblW w:w="2700" w:type="dxa"/>
+        <w:tblLook w:val="04A0" w:firstRow="1" w:lastRow="0" w:firstColumn="1" w:lastColumn="0" w:noHBand="0" w:noVBand="1"/>
+      </w:tblPr>
+      <w:tblGrid>
+        <w:gridCol w:w="2700"/>
+      </w:tblGrid>
+      <w:tr>
+        <w:trPr>
+          <w:trHeight w:val="300"/>
+        </w:trPr>
+        <w:tc>
+          <w:tcPr>
+            <w:tcW w:w="2700" w:type="dxa"/>
+            <w:tcBorders>
+              <w:top w:val="single" w:sz="4" w:space="0" w:color="auto"/>
+              <w:left w:val="single" w:sz="4" w:space="0" w:color="auto"/>
+              <w:bottom w:val="nil"/>
+              <w:right w:val="single" w:sz="4" w:space="0" w:color="auto"/>
+            </w:tcBorders>
+            <w:shd w:val="clear" w:color="000000" w:fill="FFFFFF"/>
+            <w:noWrap/>
+            <w:vAlign w:val="bottom"/>
+            <w:hideMark/>
+          </w:tcPr>
+          <w:p>
+            <w:pPr>
+              <w:rPr>
+                <w:rFonts w:ascii="Calibri" w:eastAsia="Times New Roman" w:hAnsi="Calibri" w:cs="Calibri"/>
+                <w:color w:val="000000"/>
+                <w:sz w:val="22"/>
+                <w:szCs w:val="22"/>
+              </w:rPr>
+            </w:pPr>
+            <w:r>
+              <w:rPr>
+                <w:rFonts w:ascii="Calibri" w:eastAsia="Times New Roman" w:hAnsi="Calibri" w:cs="Calibri"/>
+                <w:color w:val="000000"/>
+                <w:sz w:val="22"/>
+                <w:szCs w:val="22"/>
+              </w:rPr>
+              <w:t xml:space="preserve">Consulting </w:t>
+            </w:r>
+          </w:p>
+        </w:tc>
+      </w:tr>
+      <w:tr>
+        <w:trPr>
+          <w:trHeight w:val="300"/>
+        </w:trPr>
+        <w:tc>
+          <w:tcPr>
+            <w:tcW w:w="2700" w:type="dxa"/>
+            <w:tcBorders>
+              <w:top w:val="nil"/>
+              <w:left w:val="single" w:sz="4" w:space="0" w:color="auto"/>
+              <w:bottom w:val="nil"/>
+              <w:right w:val="single" w:sz="4" w:space="0" w:color="auto"/>
+            </w:tcBorders>
+            <w:shd w:val="clear" w:color="000000" w:fill="FFFFFF"/>
+            <w:noWrap/>
+            <w:vAlign w:val="bottom"/>
+            <w:hideMark/>
+          </w:tcPr>
+          <w:p>
+            <w:pPr>
+              <w:outlineLvl w:val="0"/>
+              <w:rPr>
+                <w:rFonts w:ascii="Calibri" w:eastAsia="Times New Roman" w:hAnsi="Calibri" w:cs="Calibri"/>
+                <w:color w:val="000000"/>
+                <w:sz w:val="22"/>
+                <w:szCs w:val="22"/>
+              </w:rPr>
+            </w:pPr>
+            <w:r>
+              <w:rPr>
+                <w:rFonts w:ascii="Calibri" w:eastAsia="Times New Roman" w:hAnsi="Calibri" w:cs="Calibri"/>
+                <w:color w:val="000000"/>
+                <w:sz w:val="22"/>
+                <w:szCs w:val="22"/>
+              </w:rPr>
+              <w:t xml:space="preserve"> Educational </w:t>
+            </w:r>
+          </w:p>
+        </w:tc>
+      </w:tr>
+      <w:tr>
+        <w:trPr>
+          <w:trHeight w:val="300"/>
+        </w:trPr>
+        <w:tc>
+          <w:tcPr>
+            <w:tcW w:w="2700" w:type="dxa"/>
+            <w:tcBorders>
+              <w:top w:val="nil"/>
+              <w:left w:val="single" w:sz="4" w:space="0" w:color="auto"/>
+              <w:bottom w:val="nil"/>
+              <w:right w:val="single" w:sz="4" w:space="0" w:color="auto"/>
+            </w:tcBorders>
+            <w:shd w:val="clear" w:color="000000" w:fill="FFFFFF"/>
+            <w:noWrap/>
+            <w:vAlign w:val="bottom"/>
+            <w:hideMark/>
+          </w:tcPr>
+          <w:p>
+            <w:pPr>
+              <w:rPr>
+                <w:rFonts w:ascii="Calibri" w:eastAsia="Times New Roman" w:hAnsi="Calibri" w:cs="Calibri"/>
+                <w:color w:val="000000"/>
+                <w:sz w:val="22"/>
+                <w:szCs w:val="22"/>
+              </w:rPr>
+            </w:pPr>
+            <w:r>
+              <w:rPr>
+                <w:rFonts w:ascii="Calibri" w:eastAsia="Times New Roman" w:hAnsi="Calibri" w:cs="Calibri"/>
+                <w:color w:val="000000"/>
+                <w:sz w:val="22"/>
+                <w:szCs w:val="22"/>
+              </w:rPr>
+              <w:t xml:space="preserve"> Full </w:t>
+            </w:r>
+          </w:p>
+        </w:tc>
+      </w:tr>
+      <w:tr>
+        <w:trPr>
+          <w:trHeight w:val="300"/>
+        </w:trPr>
+        <w:tc>
+          <w:tcPr>
+            <w:tcW w:w="2700" w:type="dxa"/>
+            <w:tcBorders>
+              <w:top w:val="nil"/>
+              <w:left w:val="single" w:sz="4" w:space="0" w:color="auto"/>
+              <w:bottom w:val="nil"/>
+              <w:right w:val="single" w:sz="4" w:space="0" w:color="auto"/>
+            </w:tcBorders>
+            <w:shd w:val="clear" w:color="000000" w:fill="FFFFFF"/>
+            <w:noWrap/>
+            <w:vAlign w:val="bottom"/>
+            <w:hideMark/>
+          </w:tcPr>
+          <w:p>
+            <w:pPr>
+              <w:rPr>
+                <w:rFonts w:ascii="Calibri" w:eastAsia="Times New Roman" w:hAnsi="Calibri" w:cs="Calibri"/>
+                <w:color w:val="000000"/>
+                <w:sz w:val="22"/>
+                <w:szCs w:val="22"/>
+              </w:rPr>
+            </w:pPr>
+            <w:r>
+              <w:rPr>
+                <w:rFonts w:ascii="Calibri" w:eastAsia="Times New Roman" w:hAnsi="Calibri" w:cs="Calibri"/>
+                <w:color w:val="000000"/>
+                <w:sz w:val="22"/>
+                <w:szCs w:val="22"/>
+              </w:rPr>
+              <w:t xml:space="preserve"> Licensing </w:t>
+            </w:r>
+          </w:p>
+        </w:tc>
+      </w:tr>
+      <w:tr>
+        <w:trPr>
+          <w:trHeight w:val="300"/>
+        </w:trPr>
+        <w:tc>
+          <w:tcPr>
+            <w:tcW w:w="2700" w:type="dxa"/>
+            <w:tcBorders>
+              <w:top w:val="nil"/>
+              <w:left w:val="single" w:sz="4" w:space="0" w:color="auto"/>
+              <w:bottom w:val="nil"/>
+              <w:right w:val="single" w:sz="4" w:space="0" w:color="auto"/>
+            </w:tcBorders>
+            <w:shd w:val="clear" w:color="000000" w:fill="FFFFFF"/>
+            <w:noWrap/>
+            <w:vAlign w:val="bottom"/>
+            <w:hideMark/>
+          </w:tcPr>
+          <w:p>
+            <w:pPr>
+              <w:rPr>
+                <w:rFonts w:ascii="Calibri" w:eastAsia="Times New Roman" w:hAnsi="Calibri" w:cs="Calibri"/>
+                <w:color w:val="000000"/>
+                <w:sz w:val="22"/>
+                <w:szCs w:val="22"/>
+              </w:rPr>
+            </w:pPr>
+            <w:r>
+              <w:rPr>
+                <w:rFonts w:ascii="Calibri" w:eastAsia="Times New Roman" w:hAnsi="Calibri" w:cs="Calibri"/>
+                <w:color w:val="000000"/>
+                <w:sz w:val="22"/>
+                <w:szCs w:val="22"/>
+              </w:rPr>
+              <w:t xml:space="preserve"> Licensing M&amp;S </w:t>
+            </w:r>
+          </w:p>
+        </w:tc>
+      </w:tr>
+      <w:tr>
+        <w:trPr>
+          <w:trHeight w:val="300"/>
+        </w:trPr>
+        <w:tc>
+          <w:tcPr>
+            <w:tcW w:w="2700" w:type="dxa"/>
+            <w:tcBorders>
+              <w:top w:val="nil"/>
+              <w:left w:val="single" w:sz="4" w:space="0" w:color="auto"/>
+              <w:bottom w:val="nil"/>
+              <w:right w:val="single" w:sz="4" w:space="0" w:color="auto"/>
+            </w:tcBorders>
+            <w:shd w:val="clear" w:color="000000" w:fill="FFFFFF"/>
+            <w:noWrap/>
+            <w:vAlign w:val="bottom"/>
+            <w:hideMark/>
+          </w:tcPr>
+          <w:p>
+            <w:pPr>
+              <w:rPr>
+                <w:rFonts w:ascii="Calibri" w:eastAsia="Times New Roman" w:hAnsi="Calibri" w:cs="Calibri"/>
+                <w:color w:val="000000"/>
+                <w:sz w:val="22"/>
+                <w:szCs w:val="22"/>
+              </w:rPr>
+            </w:pPr>
+            <w:r>
+              <w:rPr>
+                <w:rFonts w:ascii="Calibri" w:eastAsia="Times New Roman" w:hAnsi="Calibri" w:cs="Calibri"/>
+                <w:color w:val="000000"/>
+                <w:sz w:val="22"/>
+                <w:szCs w:val="22"/>
+              </w:rPr>
+              <w:t xml:space="preserve"> Other </w:t>
+            </w:r>
+          </w:p>
+        </w:tc>
+      </w:tr>
+      <w:tr>
+        <w:trPr>
+          <w:trHeight w:val="300"/>
+        </w:trPr>
+        <w:tc>
+          <w:tcPr>
+            <w:tcW w:w="2700" w:type="dxa"/>
+            <w:tcBorders>
+              <w:top w:val="nil"/>
+              <w:left w:val="single" w:sz="4" w:space="0" w:color="auto"/>
+              <w:bottom w:val="nil"/>
+              <w:right w:val="single" w:sz="4" w:space="0" w:color="auto"/>
+            </w:tcBorders>
+            <w:shd w:val="clear" w:color="000000" w:fill="FFFFFF"/>
+            <w:noWrap/>
+            <w:vAlign w:val="bottom"/>
+            <w:hideMark/>
+          </w:tcPr>
+          <w:p>
+            <w:pPr>
+              <w:rPr>
+                <w:rFonts w:ascii="Calibri" w:eastAsia="Times New Roman" w:hAnsi="Calibri" w:cs="Calibri"/>
+                <w:color w:val="000000"/>
+                <w:sz w:val="22"/>
+                <w:szCs w:val="22"/>
+              </w:rPr>
+            </w:pPr>
+            <w:r>
+              <w:rPr>
+                <w:rFonts w:ascii="Calibri" w:eastAsia="Times New Roman" w:hAnsi="Calibri" w:cs="Calibri"/>
+                <w:color w:val="000000"/>
+                <w:sz w:val="22"/>
+                <w:szCs w:val="22"/>
+              </w:rPr>
+              <w:t xml:space="preserve"> Royalty </w:t>
+            </w:r>
+          </w:p>
+        </w:tc>
+      </w:tr>
+      <w:tr>
+        <w:trPr>
+          <w:trHeight w:val="300"/>
+        </w:trPr>
+        <w:tc>
+          <w:tcPr>
+            <w:tcW w:w="2700" w:type="dxa"/>
+            <w:tcBorders>
+              <w:top w:val="nil"/>
+              <w:left w:val="single" w:sz="4" w:space="0" w:color="auto"/>
+              <w:bottom w:val="nil"/>
+              <w:right w:val="single" w:sz="4" w:space="0" w:color="auto"/>
+            </w:tcBorders>
+            <w:shd w:val="clear" w:color="000000" w:fill="FFFFFF"/>
+            <w:noWrap/>
+            <w:vAlign w:val="bottom"/>
+            <w:hideMark/>
+          </w:tcPr>
+          <w:p>
+            <w:pPr>
+              <w:rPr>
+                <w:rFonts w:ascii="Calibri" w:eastAsia="Times New Roman" w:hAnsi="Calibri" w:cs="Calibri"/>
+                <w:color w:val="000000"/>
+                <w:sz w:val="22"/>
+                <w:szCs w:val="22"/>
+              </w:rPr>
+            </w:pPr>
+            <w:r>
+              <w:rPr>
+                <w:rFonts w:ascii="Calibri" w:eastAsia="Times New Roman" w:hAnsi="Calibri" w:cs="Calibri"/>
+                <w:color w:val="000000"/>
+                <w:sz w:val="22"/>
+                <w:szCs w:val="22"/>
+              </w:rPr>
+              <w:t xml:space="preserve"> Royalty M&amp;S </w:t>
+            </w:r>
+          </w:p>
+        </w:tc>
+      </w:tr>
+      <w:tr>
+        <w:trPr>
+          <w:trHeight w:val="300"/>
+        </w:trPr>
+        <w:tc>
+          <w:tcPr>
+            <w:tcW w:w="2700" w:type="dxa"/>
+            <w:tcBorders>
+              <w:top w:val="nil"/>
+              <w:left w:val="single" w:sz="4" w:space="0" w:color="auto"/>
+              <w:bottom w:val="nil"/>
+              <w:right w:val="single" w:sz="4" w:space="0" w:color="auto"/>
+            </w:tcBorders>
+            <w:shd w:val="clear" w:color="000000" w:fill="FFFFFF"/>
+            <w:noWrap/>
+            <w:vAlign w:val="bottom"/>
+            <w:hideMark/>
+          </w:tcPr>
+          <w:p>
+            <w:pPr>
+              <w:rPr>
+                <w:rFonts w:ascii="Calibri" w:eastAsia="Times New Roman" w:hAnsi="Calibri" w:cs="Calibri"/>
+                <w:color w:val="000000"/>
+                <w:sz w:val="22"/>
+                <w:szCs w:val="22"/>
+              </w:rPr>
+            </w:pPr>
+            <w:r>
+              <w:rPr>
+                <w:rFonts w:ascii="Calibri" w:eastAsia="Times New Roman" w:hAnsi="Calibri" w:cs="Calibri"/>
+                <w:color w:val="000000"/>
+                <w:sz w:val="22"/>
+                <w:szCs w:val="22"/>
+              </w:rPr>
+              <w:t xml:space="preserve"> Software as Service </w:t>
+            </w:r>
+          </w:p>
+        </w:tc>
+      </w:tr>
+      <w:tr>
+        <w:trPr>
+          <w:trHeight w:val="300"/>
+        </w:trPr>
+        <w:tc>
+          <w:tcPr>
+            <w:tcW w:w="2700" w:type="dxa"/>
+            <w:tcBorders>
+              <w:top w:val="nil"/>
+              <w:left w:val="single" w:sz="4" w:space="0" w:color="auto"/>
+              <w:bottom w:val="nil"/>
+              <w:right w:val="nil"/>
+            </w:tcBorders>
+            <w:shd w:val="clear" w:color="000000" w:fill="FFFFFF"/>
+            <w:noWrap/>
+            <w:vAlign w:val="bottom"/>
+            <w:hideMark/>
+          </w:tcPr>
+          <w:p>
+            <w:pPr>
+              <w:rPr>
+                <w:rFonts w:ascii="Calibri" w:eastAsia="Times New Roman" w:hAnsi="Calibri" w:cs="Calibri"/>
+                <w:color w:val="000000"/>
+                <w:sz w:val="22"/>
+                <w:szCs w:val="22"/>
+              </w:rPr>
+            </w:pPr>
+            <w:r>
+              <w:rPr>
+                <w:rFonts w:ascii="Calibri" w:eastAsia="Times New Roman" w:hAnsi="Calibri" w:cs="Calibri"/>
+                <w:color w:val="000000"/>
+                <w:sz w:val="22"/>
+                <w:szCs w:val="22"/>
+              </w:rPr>
+              <w:t xml:space="preserve"> Subscription </w:t>
+            </w:r>
+          </w:p>
+        </w:tc>
+      </w:tr>
+      <w:tr>
+        <w:trPr>
+          <w:trHeight w:val="300"/>
+        </w:trPr>
+        <w:tc>
+          <w:tcPr>
+            <w:tcW w:w="2700" w:type="dxa"/>
+            <w:tcBorders>
+              <w:top w:val="nil"/>
+              <w:left w:val="single" w:sz="4" w:space="0" w:color="auto"/>
+              <w:bottom w:val="nil"/>
+              <w:right w:val="nil"/>
+            </w:tcBorders>
+            <w:shd w:val="clear" w:color="000000" w:fill="FFFFFF"/>
+            <w:noWrap/>
+            <w:vAlign w:val="bottom"/>
+            <w:hideMark/>
+          </w:tcPr>
+          <w:p>
+            <w:pPr>
+              <w:rPr>
+                <w:rFonts w:ascii="Calibri" w:eastAsia="Times New Roman" w:hAnsi="Calibri" w:cs="Calibri"/>
+                <w:color w:val="000000"/>
+                <w:sz w:val="22"/>
+                <w:szCs w:val="22"/>
+              </w:rPr>
+            </w:pPr>
+            <w:r>
+              <w:rPr>
+                <w:rFonts w:ascii="Calibri" w:eastAsia="Times New Roman" w:hAnsi="Calibri" w:cs="Calibri"/>
+                <w:color w:val="000000"/>
+                <w:sz w:val="22"/>
+                <w:szCs w:val="22"/>
+              </w:rPr>
+              <w:t xml:space="preserve"> Subscription Service </w:t>
+            </w:r>
+          </w:p>
+        </w:tc>
+      </w:tr>
+      <w:tr>
+        <w:trPr>
+          <w:trHeight w:val="300"/>
+        </w:trPr>
+        <w:tc>
+          <w:tcPr>
+            <w:tcW w:w="2700" w:type="dxa"/>
+            <w:tcBorders>
+              <w:top w:val="nil"/>
+              <w:left w:val="single" w:sz="4" w:space="0" w:color="auto"/>
+              <w:bottom w:val="nil"/>
+              <w:right w:val="single" w:sz="4" w:space="0" w:color="auto"/>
+            </w:tcBorders>
+            <w:shd w:val="clear" w:color="000000" w:fill="FFFFFF"/>
+            <w:noWrap/>
+            <w:vAlign w:val="bottom"/>
+            <w:hideMark/>
+          </w:tcPr>
+          <w:p>
+            <w:pPr>
+              <w:rPr>
+                <w:rFonts w:ascii="Calibri" w:eastAsia="Times New Roman" w:hAnsi="Calibri" w:cs="Calibri"/>
+                <w:color w:val="000000"/>
+                <w:sz w:val="22"/>
+                <w:szCs w:val="22"/>
+              </w:rPr>
+            </w:pPr>
+            <w:r>
+              <w:rPr>
+                <w:rFonts w:ascii="Calibri" w:eastAsia="Times New Roman" w:hAnsi="Calibri" w:cs="Calibri"/>
+                <w:color w:val="000000"/>
+                <w:sz w:val="22"/>
+                <w:szCs w:val="22"/>
+              </w:rPr>
+              <w:t xml:space="preserve"> Upgrade Plan </w:t>
+            </w:r>
+          </w:p>
+        </w:tc>
+      </w:tr>
+    </w:tbl>
+    <w:p/>
+    <w:p>
+      <w:pPr>
+        <w:pStyle w:val="ListParagraph"/>
+      </w:pPr>
     </w:p>
     <w:p>
       <w:pPr>
@@ -289,6 +778,119 @@
     </w:lvl>
   </w:abstractNum>
   <w:abstractNum w:abstractNumId="1" w15:restartNumberingAfterBreak="0">
+    <w:nsid w:val="2A181648"/>
+    <w:multiLevelType w:val="hybridMultilevel"/>
+    <w:tmpl w:val="FC8C218A"/>
+    <w:lvl w:ilvl="0" w:tplc="04090001">
+      <w:start w:val="1"/>
+      <w:numFmt w:val="bullet"/>
+      <w:lvlText w:val=""/>
+      <w:lvlJc w:val="left"/>
+      <w:pPr>
+        <w:ind w:left="720" w:hanging="360"/>
+      </w:pPr>
+      <w:rPr>
+        <w:rFonts w:ascii="Symbol" w:hAnsi="Symbol" w:hint="default"/>
+      </w:rPr>
+    </w:lvl>
+    <w:lvl w:ilvl="1" w:tplc="04090003" w:tentative="1">
+      <w:start w:val="1"/>
+      <w:numFmt w:val="bullet"/>
+      <w:lvlText w:val="o"/>
+      <w:lvlJc w:val="left"/>
+      <w:pPr>
+        <w:ind w:left="1440" w:hanging="360"/>
+      </w:pPr>
+      <w:rPr>
+        <w:rFonts w:ascii="Courier New" w:hAnsi="Courier New" w:cs="Courier New" w:hint="default"/>
+      </w:rPr>
+    </w:lvl>
+    <w:lvl w:ilvl="2" w:tplc="04090005" w:tentative="1">
+      <w:start w:val="1"/>
+      <w:numFmt w:val="bullet"/>
+      <w:lvlText w:val=""/>
+      <w:lvlJc w:val="left"/>
+      <w:pPr>
+        <w:ind w:left="2160" w:hanging="360"/>
+      </w:pPr>
+      <w:rPr>
+        <w:rFonts w:ascii="Wingdings" w:hAnsi="Wingdings" w:hint="default"/>
+      </w:rPr>
+    </w:lvl>
+    <w:lvl w:ilvl="3" w:tplc="04090001" w:tentative="1">
+      <w:start w:val="1"/>
+      <w:numFmt w:val="bullet"/>
+      <w:lvlText w:val=""/>
+      <w:lvlJc w:val="left"/>
+      <w:pPr>
+        <w:ind w:left="2880" w:hanging="360"/>
+      </w:pPr>
+      <w:rPr>
+        <w:rFonts w:ascii="Symbol" w:hAnsi="Symbol" w:hint="default"/>
+      </w:rPr>
+    </w:lvl>
+    <w:lvl w:ilvl="4" w:tplc="04090003" w:tentative="1">
+      <w:start w:val="1"/>
+      <w:numFmt w:val="bullet"/>
+      <w:lvlText w:val="o"/>
+      <w:lvlJc w:val="left"/>
+      <w:pPr>
+        <w:ind w:left="3600" w:hanging="360"/>
+      </w:pPr>
+      <w:rPr>
+        <w:rFonts w:ascii="Courier New" w:hAnsi="Courier New" w:cs="Courier New" w:hint="default"/>
+      </w:rPr>
+    </w:lvl>
+    <w:lvl w:ilvl="5" w:tplc="04090005" w:tentative="1">
+      <w:start w:val="1"/>
+      <w:numFmt w:val="bullet"/>
+      <w:lvlText w:val=""/>
+      <w:lvlJc w:val="left"/>
+      <w:pPr>
+        <w:ind w:left="4320" w:hanging="360"/>
+      </w:pPr>
+      <w:rPr>
+        <w:rFonts w:ascii="Wingdings" w:hAnsi="Wingdings" w:hint="default"/>
+      </w:rPr>
+    </w:lvl>
+    <w:lvl w:ilvl="6" w:tplc="04090001" w:tentative="1">
+      <w:start w:val="1"/>
+      <w:numFmt w:val="bullet"/>
+      <w:lvlText w:val=""/>
+      <w:lvlJc w:val="left"/>
+      <w:pPr>
+        <w:ind w:left="5040" w:hanging="360"/>
+      </w:pPr>
+      <w:rPr>
+        <w:rFonts w:ascii="Symbol" w:hAnsi="Symbol" w:hint="default"/>
+      </w:rPr>
+    </w:lvl>
+    <w:lvl w:ilvl="7" w:tplc="04090003" w:tentative="1">
+      <w:start w:val="1"/>
+      <w:numFmt w:val="bullet"/>
+      <w:lvlText w:val="o"/>
+      <w:lvlJc w:val="left"/>
+      <w:pPr>
+        <w:ind w:left="5760" w:hanging="360"/>
+      </w:pPr>
+      <w:rPr>
+        <w:rFonts w:ascii="Courier New" w:hAnsi="Courier New" w:cs="Courier New" w:hint="default"/>
+      </w:rPr>
+    </w:lvl>
+    <w:lvl w:ilvl="8" w:tplc="04090005" w:tentative="1">
+      <w:start w:val="1"/>
+      <w:numFmt w:val="bullet"/>
+      <w:lvlText w:val=""/>
+      <w:lvlJc w:val="left"/>
+      <w:pPr>
+        <w:ind w:left="6480" w:hanging="360"/>
+      </w:pPr>
+      <w:rPr>
+        <w:rFonts w:ascii="Wingdings" w:hAnsi="Wingdings" w:hint="default"/>
+      </w:rPr>
+    </w:lvl>
+  </w:abstractNum>
+  <w:abstractNum w:abstractNumId="2" w15:restartNumberingAfterBreak="0">
     <w:nsid w:val="653610DE"/>
     <w:multiLevelType w:val="hybridMultilevel"/>
     <w:tmpl w:val="34504F64"/>
@@ -378,10 +980,13 @@
     </w:lvl>
   </w:abstractNum>
   <w:num w:numId="1">
-    <w:abstractNumId w:val="1"/>
+    <w:abstractNumId w:val="2"/>
   </w:num>
   <w:num w:numId="2">
     <w:abstractNumId w:val="0"/>
+  </w:num>
+  <w:num w:numId="3">
+    <w:abstractNumId w:val="1"/>
   </w:num>
 </w:numbering>
 </file>
@@ -781,6 +1386,28 @@
     <w:name w:val="Normal"/>
     <w:qFormat/>
   </w:style>
+  <w:style w:type="paragraph" w:styleId="Heading2">
+    <w:name w:val="heading 2"/>
+    <w:basedOn w:val="Normal"/>
+    <w:next w:val="Normal"/>
+    <w:link w:val="Heading2Char"/>
+    <w:uiPriority w:val="9"/>
+    <w:unhideWhenUsed/>
+    <w:qFormat/>
+    <w:rsid w:val="00104342"/>
+    <w:pPr>
+      <w:keepNext/>
+      <w:keepLines/>
+      <w:spacing w:before="40"/>
+      <w:outlineLvl w:val="1"/>
+    </w:pPr>
+    <w:rPr>
+      <w:rFonts w:asciiTheme="majorHAnsi" w:eastAsiaTheme="majorEastAsia" w:hAnsiTheme="majorHAnsi" w:cstheme="majorBidi"/>
+      <w:color w:val="2F5496" w:themeColor="accent1" w:themeShade="BF"/>
+      <w:sz w:val="26"/>
+      <w:szCs w:val="26"/>
+    </w:rPr>
+  </w:style>
   <w:style w:type="character" w:default="1" w:styleId="DefaultParagraphFont">
     <w:name w:val="Default Paragraph Font"/>
     <w:uiPriority w:val="1"/>
@@ -818,6 +1445,19 @@
       <w:ind w:left="720"/>
       <w:contextualSpacing/>
     </w:pPr>
+  </w:style>
+  <w:style w:type="character" w:customStyle="1" w:styleId="Heading2Char">
+    <w:name w:val="Heading 2 Char"/>
+    <w:basedOn w:val="DefaultParagraphFont"/>
+    <w:link w:val="Heading2"/>
+    <w:uiPriority w:val="9"/>
+    <w:rsid w:val="00104342"/>
+    <w:rPr>
+      <w:rFonts w:asciiTheme="majorHAnsi" w:eastAsiaTheme="majorEastAsia" w:hAnsiTheme="majorHAnsi" w:cstheme="majorBidi"/>
+      <w:color w:val="2F5496" w:themeColor="accent1" w:themeShade="BF"/>
+      <w:sz w:val="26"/>
+      <w:szCs w:val="26"/>
+    </w:rPr>
   </w:style>
 </w:styles>
 </file>
